--- a/Document/Use case/Use case description/[UC-05]View enrolled course list.docx
+++ b/Document/Use case/Use case description/[UC-05]View enrolled course list.docx
@@ -987,6 +987,71 @@
               </w:rPr>
               <w:t xml:space="preserve"> that the student enrolled</w:t>
             </w:r>
+            <w:r>
+              <w:rPr>
+                <w:rFonts w:ascii="TH SarabunPSK" w:hAnsi="TH SarabunPSK" w:cs="TH SarabunPSK"/>
+                <w:szCs w:val="22"/>
+              </w:rPr>
+              <w:t xml:space="preserve"> from the database.</w:t>
+            </w:r>
+          </w:p>
+          <w:p>
+            <w:pPr>
+              <w:jc w:val="both"/>
+              <w:rPr>
+                <w:rFonts w:ascii="TH SarabunPSK" w:hAnsi="TH SarabunPSK" w:cs="TH SarabunPSK"/>
+                <w:szCs w:val="22"/>
+              </w:rPr>
+            </w:pPr>
+            <w:r>
+              <w:rPr>
+                <w:rFonts w:ascii="TH SarabunPSK" w:hAnsi="TH SarabunPSK" w:cs="TH SarabunPSK"/>
+                <w:szCs w:val="22"/>
+              </w:rPr>
+              <w:t>2</w:t>
+            </w:r>
+            <w:r>
+              <w:rPr>
+                <w:rFonts w:ascii="TH SarabunPSK" w:hAnsi="TH SarabunPSK" w:cs="TH SarabunPSK"/>
+                <w:szCs w:val="22"/>
+              </w:rPr>
+              <w:t>.</w:t>
+            </w:r>
+            <w:r>
+              <w:rPr>
+                <w:rFonts w:ascii="TH SarabunPSK" w:hAnsi="TH SarabunPSK" w:cs="TH SarabunPSK"/>
+                <w:szCs w:val="22"/>
+              </w:rPr>
+              <w:t xml:space="preserve"> </w:t>
+            </w:r>
+            <w:r>
+              <w:rPr>
+                <w:rFonts w:ascii="TH SarabunPSK" w:hAnsi="TH SarabunPSK" w:cs="TH SarabunPSK"/>
+                <w:szCs w:val="22"/>
+              </w:rPr>
+              <w:t>The s</w:t>
+            </w:r>
+            <w:r>
+              <w:rPr>
+                <w:rFonts w:ascii="TH SarabunPSK" w:hAnsi="TH SarabunPSK" w:cs="TH SarabunPSK"/>
+                <w:szCs w:val="22"/>
+              </w:rPr>
+              <w:t xml:space="preserve">ystem </w:t>
+            </w:r>
+            <w:r>
+              <w:rPr>
+                <w:rFonts w:ascii="TH SarabunPSK" w:hAnsi="TH SarabunPSK" w:cs="TH SarabunPSK"/>
+                <w:szCs w:val="22"/>
+              </w:rPr>
+              <w:t xml:space="preserve">shall </w:t>
+            </w:r>
+            <w:r>
+              <w:rPr>
+                <w:rFonts w:ascii="TH SarabunPSK" w:hAnsi="TH SarabunPSK" w:cs="TH SarabunPSK"/>
+                <w:szCs w:val="22"/>
+              </w:rPr>
+              <w:t>dis</w:t>
+            </w:r>
             <w:bookmarkStart w:id="0" w:name="_GoBack"/>
             <w:bookmarkEnd w:id="0"/>
             <w:r>
@@ -994,23 +1059,119 @@
                 <w:rFonts w:ascii="TH SarabunPSK" w:hAnsi="TH SarabunPSK" w:cs="TH SarabunPSK"/>
                 <w:szCs w:val="22"/>
               </w:rPr>
-              <w:t xml:space="preserve"> from the database.</w:t>
-            </w:r>
-          </w:p>
-          <w:p>
-            <w:pPr>
-              <w:jc w:val="both"/>
-              <w:rPr>
-                <w:rFonts w:ascii="TH SarabunPSK" w:hAnsi="TH SarabunPSK" w:cs="TH SarabunPSK"/>
-                <w:szCs w:val="22"/>
-              </w:rPr>
-            </w:pPr>
-            <w:r>
-              <w:rPr>
-                <w:rFonts w:ascii="TH SarabunPSK" w:hAnsi="TH SarabunPSK" w:cs="TH SarabunPSK"/>
-                <w:szCs w:val="22"/>
-              </w:rPr>
-              <w:t>2</w:t>
+              <w:t xml:space="preserve">play </w:t>
+            </w:r>
+            <w:r>
+              <w:rPr>
+                <w:rFonts w:ascii="TH SarabunPSK" w:hAnsi="TH SarabunPSK" w:cs="TH SarabunPSK"/>
+                <w:szCs w:val="22"/>
+              </w:rPr>
+              <w:t>enrolled course list</w:t>
+            </w:r>
+            <w:r>
+              <w:rPr>
+                <w:rFonts w:ascii="TH SarabunPSK" w:hAnsi="TH SarabunPSK" w:cs="TH SarabunPSK"/>
+                <w:szCs w:val="22"/>
+              </w:rPr>
+              <w:t xml:space="preserve">, including sequence number of each course, </w:t>
+            </w:r>
+            <w:r>
+              <w:rPr>
+                <w:rFonts w:ascii="TH SarabunPSK" w:hAnsi="TH SarabunPSK" w:cs="TH SarabunPSK"/>
+                <w:szCs w:val="22"/>
+              </w:rPr>
+              <w:t>C</w:t>
+            </w:r>
+            <w:r>
+              <w:rPr>
+                <w:rFonts w:ascii="TH SarabunPSK" w:hAnsi="TH SarabunPSK" w:cs="TH SarabunPSK"/>
+                <w:szCs w:val="22"/>
+              </w:rPr>
+              <w:t xml:space="preserve">ourse ID, </w:t>
+            </w:r>
+            <w:r>
+              <w:rPr>
+                <w:rFonts w:ascii="TH SarabunPSK" w:hAnsi="TH SarabunPSK" w:cs="TH SarabunPSK"/>
+                <w:szCs w:val="22"/>
+              </w:rPr>
+              <w:t>C</w:t>
+            </w:r>
+            <w:r>
+              <w:rPr>
+                <w:rFonts w:ascii="TH SarabunPSK" w:hAnsi="TH SarabunPSK" w:cs="TH SarabunPSK"/>
+                <w:szCs w:val="22"/>
+              </w:rPr>
+              <w:t>ourse name</w:t>
+            </w:r>
+            <w:r>
+              <w:rPr>
+                <w:rFonts w:ascii="TH SarabunPSK" w:hAnsi="TH SarabunPSK" w:cs="TH SarabunPSK"/>
+                <w:szCs w:val="22"/>
+              </w:rPr>
+              <w:t>,</w:t>
+            </w:r>
+            <w:r>
+              <w:rPr>
+                <w:rFonts w:ascii="TH SarabunPSK" w:hAnsi="TH SarabunPSK" w:cs="TH SarabunPSK"/>
+                <w:szCs w:val="22"/>
+              </w:rPr>
+              <w:t xml:space="preserve"> </w:t>
+            </w:r>
+            <w:r>
+              <w:rPr>
+                <w:rFonts w:ascii="TH SarabunPSK" w:hAnsi="TH SarabunPSK" w:cs="TH SarabunPSK"/>
+                <w:szCs w:val="22"/>
+              </w:rPr>
+              <w:t>C</w:t>
+            </w:r>
+            <w:r>
+              <w:rPr>
+                <w:rFonts w:ascii="TH SarabunPSK" w:hAnsi="TH SarabunPSK" w:cs="TH SarabunPSK"/>
+                <w:szCs w:val="22"/>
+              </w:rPr>
+              <w:t>redit</w:t>
+            </w:r>
+            <w:r>
+              <w:rPr>
+                <w:rFonts w:ascii="TH SarabunPSK" w:hAnsi="TH SarabunPSK" w:cs="TH SarabunPSK"/>
+                <w:szCs w:val="22"/>
+              </w:rPr>
+              <w:t xml:space="preserve"> and </w:t>
+            </w:r>
+            <w:r>
+              <w:rPr>
+                <w:rFonts w:ascii="TH SarabunPSK" w:hAnsi="TH SarabunPSK" w:cs="TH SarabunPSK"/>
+                <w:szCs w:val="22"/>
+              </w:rPr>
+              <w:t>T</w:t>
+            </w:r>
+            <w:r>
+              <w:rPr>
+                <w:rFonts w:ascii="TH SarabunPSK" w:hAnsi="TH SarabunPSK" w:cs="TH SarabunPSK"/>
+                <w:szCs w:val="22"/>
+              </w:rPr>
+              <w:t>otal</w:t>
+            </w:r>
+            <w:r>
+              <w:rPr>
+                <w:rFonts w:ascii="TH SarabunPSK" w:hAnsi="TH SarabunPSK" w:cs="TH SarabunPSK"/>
+                <w:szCs w:val="22"/>
+              </w:rPr>
+              <w:t xml:space="preserve"> of </w:t>
+            </w:r>
+            <w:r>
+              <w:rPr>
+                <w:rFonts w:ascii="TH SarabunPSK" w:hAnsi="TH SarabunPSK" w:cs="TH SarabunPSK"/>
+                <w:szCs w:val="22"/>
+              </w:rPr>
+              <w:t xml:space="preserve">the </w:t>
+            </w:r>
+            <w:r>
+              <w:rPr>
+                <w:rFonts w:ascii="TH SarabunPSK" w:hAnsi="TH SarabunPSK" w:cs="TH SarabunPSK"/>
+                <w:szCs w:val="22"/>
+              </w:rPr>
+              <w:t>credit</w:t>
             </w:r>
             <w:r>
               <w:rPr>
@@ -1019,103 +1180,137 @@
               </w:rPr>
               <w:t>.</w:t>
             </w:r>
-            <w:r>
-              <w:rPr>
-                <w:rFonts w:ascii="TH SarabunPSK" w:hAnsi="TH SarabunPSK" w:cs="TH SarabunPSK"/>
-                <w:szCs w:val="22"/>
-              </w:rPr>
-              <w:t xml:space="preserve"> </w:t>
-            </w:r>
-            <w:r>
-              <w:rPr>
-                <w:rFonts w:ascii="TH SarabunPSK" w:hAnsi="TH SarabunPSK" w:cs="TH SarabunPSK"/>
-                <w:szCs w:val="22"/>
-              </w:rPr>
-              <w:t>The s</w:t>
-            </w:r>
-            <w:r>
-              <w:rPr>
-                <w:rFonts w:ascii="TH SarabunPSK" w:hAnsi="TH SarabunPSK" w:cs="TH SarabunPSK"/>
-                <w:szCs w:val="22"/>
-              </w:rPr>
-              <w:t xml:space="preserve">ystem </w:t>
-            </w:r>
-            <w:r>
-              <w:rPr>
-                <w:rFonts w:ascii="TH SarabunPSK" w:hAnsi="TH SarabunPSK" w:cs="TH SarabunPSK"/>
-                <w:szCs w:val="22"/>
-              </w:rPr>
-              <w:t xml:space="preserve">shall </w:t>
-            </w:r>
-            <w:r>
-              <w:rPr>
-                <w:rFonts w:ascii="TH SarabunPSK" w:hAnsi="TH SarabunPSK" w:cs="TH SarabunPSK"/>
-                <w:szCs w:val="22"/>
-              </w:rPr>
-              <w:t xml:space="preserve">display </w:t>
-            </w:r>
-            <w:r>
-              <w:rPr>
-                <w:rFonts w:ascii="TH SarabunPSK" w:hAnsi="TH SarabunPSK" w:cs="TH SarabunPSK"/>
-                <w:szCs w:val="22"/>
-              </w:rPr>
-              <w:t>enrolled course list</w:t>
-            </w:r>
-            <w:r>
-              <w:rPr>
-                <w:rFonts w:ascii="TH SarabunPSK" w:hAnsi="TH SarabunPSK" w:cs="TH SarabunPSK"/>
-                <w:szCs w:val="22"/>
-              </w:rPr>
-              <w:t>, including sequence number of each course, course ID, course name</w:t>
-            </w:r>
-            <w:r>
-              <w:rPr>
-                <w:rFonts w:ascii="TH SarabunPSK" w:hAnsi="TH SarabunPSK" w:cs="TH SarabunPSK"/>
-                <w:szCs w:val="22"/>
-              </w:rPr>
-              <w:t>,</w:t>
-            </w:r>
-            <w:r>
-              <w:rPr>
-                <w:rFonts w:ascii="TH SarabunPSK" w:hAnsi="TH SarabunPSK" w:cs="TH SarabunPSK"/>
-                <w:szCs w:val="22"/>
-              </w:rPr>
-              <w:t xml:space="preserve"> credit</w:t>
-            </w:r>
-            <w:r>
-              <w:rPr>
-                <w:rFonts w:ascii="TH SarabunPSK" w:hAnsi="TH SarabunPSK" w:cs="TH SarabunPSK"/>
-                <w:szCs w:val="22"/>
-              </w:rPr>
-              <w:t xml:space="preserve"> and total</w:t>
-            </w:r>
-            <w:r>
-              <w:rPr>
-                <w:rFonts w:ascii="TH SarabunPSK" w:hAnsi="TH SarabunPSK" w:cs="TH SarabunPSK"/>
-                <w:szCs w:val="22"/>
-              </w:rPr>
-              <w:t xml:space="preserve"> of </w:t>
-            </w:r>
-            <w:r>
-              <w:rPr>
-                <w:rFonts w:ascii="TH SarabunPSK" w:hAnsi="TH SarabunPSK" w:cs="TH SarabunPSK"/>
-                <w:szCs w:val="22"/>
-              </w:rPr>
-              <w:t xml:space="preserve">the </w:t>
-            </w:r>
-            <w:r>
-              <w:rPr>
-                <w:rFonts w:ascii="TH SarabunPSK" w:hAnsi="TH SarabunPSK" w:cs="TH SarabunPSK"/>
-                <w:szCs w:val="22"/>
-              </w:rPr>
-              <w:t>credit</w:t>
-            </w:r>
-            <w:r>
-              <w:rPr>
-                <w:rFonts w:ascii="TH SarabunPSK" w:hAnsi="TH SarabunPSK" w:cs="TH SarabunPSK"/>
-                <w:szCs w:val="22"/>
-              </w:rPr>
-              <w:t>.</w:t>
+          </w:p>
+          <w:p>
+            <w:pPr>
+              <w:jc w:val="both"/>
+              <w:rPr>
+                <w:rFonts w:ascii="TH SarabunPSK" w:hAnsi="TH SarabunPSK" w:cs="TH SarabunPSK"/>
+                <w:szCs w:val="22"/>
+              </w:rPr>
+            </w:pPr>
+            <w:r>
+              <w:rPr>
+                <w:rFonts w:ascii="TH SarabunPSK" w:hAnsi="TH SarabunPSK" w:cs="TH SarabunPSK"/>
+                <w:szCs w:val="22"/>
+              </w:rPr>
+              <w:t xml:space="preserve">3. </w:t>
+            </w:r>
+            <w:r>
+              <w:rPr>
+                <w:rFonts w:ascii="TH SarabunPSK" w:hAnsi="TH SarabunPSK" w:cs="TH SarabunPSK"/>
+                <w:szCs w:val="22"/>
+              </w:rPr>
+              <w:t>The system shall provide “</w:t>
+            </w:r>
+            <w:r>
+              <w:rPr>
+                <w:rFonts w:ascii="TH SarabunPSK" w:hAnsi="TH SarabunPSK" w:cs="TH SarabunPSK"/>
+                <w:szCs w:val="22"/>
+              </w:rPr>
+              <w:t>View</w:t>
+            </w:r>
+            <w:r>
+              <w:rPr>
+                <w:rFonts w:ascii="TH SarabunPSK" w:hAnsi="TH SarabunPSK" w:cs="TH SarabunPSK"/>
+                <w:szCs w:val="22"/>
+              </w:rPr>
+              <w:t xml:space="preserve">” </w:t>
+            </w:r>
+            <w:r>
+              <w:rPr>
+                <w:rFonts w:ascii="TH SarabunPSK" w:hAnsi="TH SarabunPSK" w:cs="TH SarabunPSK"/>
+                <w:szCs w:val="22"/>
+              </w:rPr>
+              <w:t>button.</w:t>
+            </w:r>
+          </w:p>
+          <w:p>
+            <w:pPr>
+              <w:jc w:val="both"/>
+              <w:rPr>
+                <w:rFonts w:ascii="TH SarabunPSK" w:hAnsi="TH SarabunPSK" w:cs="TH SarabunPSK"/>
+                <w:szCs w:val="22"/>
+              </w:rPr>
+            </w:pPr>
+            <w:r>
+              <w:rPr>
+                <w:rFonts w:ascii="TH SarabunPSK" w:hAnsi="TH SarabunPSK" w:cs="TH SarabunPSK"/>
+                <w:szCs w:val="22"/>
+              </w:rPr>
+              <w:t xml:space="preserve">4. </w:t>
+            </w:r>
+            <w:r>
+              <w:rPr>
+                <w:rFonts w:ascii="TH SarabunPSK" w:hAnsi="TH SarabunPSK" w:cs="TH SarabunPSK"/>
+                <w:szCs w:val="22"/>
+              </w:rPr>
+              <w:t>The system shall provide “</w:t>
+            </w:r>
+            <w:r>
+              <w:rPr>
+                <w:rFonts w:ascii="TH SarabunPSK" w:hAnsi="TH SarabunPSK" w:cs="TH SarabunPSK"/>
+                <w:szCs w:val="22"/>
+              </w:rPr>
+              <w:t>Remove</w:t>
+            </w:r>
+            <w:r>
+              <w:rPr>
+                <w:rFonts w:ascii="TH SarabunPSK" w:hAnsi="TH SarabunPSK" w:cs="TH SarabunPSK"/>
+                <w:szCs w:val="22"/>
+              </w:rPr>
+              <w:t xml:space="preserve">” </w:t>
+            </w:r>
+            <w:r>
+              <w:rPr>
+                <w:rFonts w:ascii="TH SarabunPSK" w:hAnsi="TH SarabunPSK" w:cs="TH SarabunPSK"/>
+                <w:szCs w:val="22"/>
+              </w:rPr>
+              <w:t>button.</w:t>
+            </w:r>
+          </w:p>
+          <w:p>
+            <w:pPr>
+              <w:jc w:val="both"/>
+              <w:rPr>
+                <w:rFonts w:ascii="TH SarabunPSK" w:hAnsi="TH SarabunPSK" w:cs="TH SarabunPSK"/>
+                <w:szCs w:val="22"/>
+              </w:rPr>
+            </w:pPr>
+            <w:r>
+              <w:rPr>
+                <w:rFonts w:ascii="TH SarabunPSK" w:hAnsi="TH SarabunPSK" w:cs="TH SarabunPSK"/>
+                <w:szCs w:val="22"/>
+              </w:rPr>
+              <w:t xml:space="preserve">5. </w:t>
+            </w:r>
+            <w:r>
+              <w:rPr>
+                <w:rFonts w:ascii="TH SarabunPSK" w:hAnsi="TH SarabunPSK" w:cs="TH SarabunPSK"/>
+                <w:szCs w:val="22"/>
+              </w:rPr>
+              <w:t>The system shall provide “</w:t>
+            </w:r>
+            <w:r>
+              <w:rPr>
+                <w:rFonts w:ascii="TH SarabunPSK" w:hAnsi="TH SarabunPSK" w:cs="TH SarabunPSK"/>
+                <w:szCs w:val="22"/>
+              </w:rPr>
+              <w:t>View GPA</w:t>
+            </w:r>
+            <w:r>
+              <w:rPr>
+                <w:rFonts w:ascii="TH SarabunPSK" w:hAnsi="TH SarabunPSK" w:cs="TH SarabunPSK"/>
+                <w:szCs w:val="22"/>
+              </w:rPr>
+              <w:t xml:space="preserve">” </w:t>
+            </w:r>
+            <w:r>
+              <w:rPr>
+                <w:rFonts w:ascii="TH SarabunPSK" w:hAnsi="TH SarabunPSK" w:cs="TH SarabunPSK"/>
+                <w:szCs w:val="22"/>
+              </w:rPr>
+              <w:t>button.</w:t>
             </w:r>
           </w:p>
         </w:tc>
